--- a/7.工作量与统计分析/工作量分析报告.docx
+++ b/7.工作量与统计分析/工作量分析报告.docx
@@ -268,9 +268,15 @@
               <w:widowControl/>
               <w:spacing w:line="420" w:lineRule="atLeast"/>
               <w:jc w:val="center"/>
-            </w:pPr>
-            <w:r>
-              <w:t>C</w:t>
+              <w:rPr>
+                <w:rFonts w:hint="eastAsia"/>
+              </w:rPr>
+            </w:pPr>
+            <w:r>
+              <w:rPr>
+                <w:rFonts w:hint="eastAsia"/>
+              </w:rPr>
+              <w:t>较少</w:t>
             </w:r>
           </w:p>
         </w:tc>
@@ -289,7 +295,7 @@
               <w:rPr>
                 <w:rFonts w:hint="eastAsia"/>
               </w:rPr>
-              <w:t>B</w:t>
+              <w:t>中等</w:t>
             </w:r>
           </w:p>
         </w:tc>
@@ -367,10 +373,7 @@
               <w:jc w:val="center"/>
             </w:pPr>
             <w:r>
-              <w:t>B</w:t>
-            </w:r>
-            <w:r>
-              <w:t>（对</w:t>
+              <w:t>对</w:t>
             </w:r>
             <w:proofErr w:type="spellStart"/>
             <w:r>
@@ -378,7 +381,7 @@
             </w:r>
             <w:proofErr w:type="spellEnd"/>
             <w:r>
-              <w:t>有使用经验）</w:t>
+              <w:t>有使用经验</w:t>
             </w:r>
           </w:p>
         </w:tc>
@@ -397,7 +400,7 @@
               <w:rPr>
                 <w:rFonts w:hint="eastAsia"/>
               </w:rPr>
-              <w:t>B</w:t>
+              <w:t>中等</w:t>
             </w:r>
           </w:p>
         </w:tc>
@@ -467,12 +470,15 @@
               <w:widowControl/>
               <w:spacing w:line="420" w:lineRule="atLeast"/>
               <w:jc w:val="center"/>
-            </w:pPr>
-            <w:r>
               <w:rPr>
                 <w:rFonts w:hint="eastAsia"/>
               </w:rPr>
-              <w:t>C</w:t>
+            </w:pPr>
+            <w:r>
+              <w:rPr>
+                <w:rFonts w:hint="eastAsia"/>
+              </w:rPr>
+              <w:t>较少</w:t>
             </w:r>
           </w:p>
         </w:tc>
@@ -494,7 +500,7 @@
               <w:rPr>
                 <w:rFonts w:hint="eastAsia"/>
               </w:rPr>
-              <w:t>B</w:t>
+              <w:t>中等</w:t>
             </w:r>
           </w:p>
         </w:tc>
@@ -569,7 +575,7 @@
               <w:rPr>
                 <w:rFonts w:hint="eastAsia"/>
               </w:rPr>
-              <w:t>C</w:t>
+              <w:t>较少</w:t>
             </w:r>
           </w:p>
         </w:tc>
@@ -588,8 +594,10 @@
               <w:rPr>
                 <w:rFonts w:hint="eastAsia"/>
               </w:rPr>
-              <w:t>B</w:t>
-            </w:r>
+              <w:t>中等</w:t>
+            </w:r>
+            <w:bookmarkStart w:id="0" w:name="_GoBack"/>
+            <w:bookmarkEnd w:id="0"/>
           </w:p>
         </w:tc>
         <w:tc>
@@ -14569,8 +14577,6 @@
       <w:r>
         <w:t>的时间。</w:t>
       </w:r>
-      <w:bookmarkStart w:id="0" w:name="_GoBack"/>
-      <w:bookmarkEnd w:id="0"/>
     </w:p>
     <w:sectPr>
       <w:pgSz w:w="11900" w:h="16840"/>
